--- a/Fallacies Practice Exam 1.docx
+++ b/Fallacies Practice Exam 1.docx
@@ -394,9 +394,22 @@
       <w:r>
         <w:rPr>
           <w:b/>
+          <w:color w:val="FF0000"/>
         </w:rPr>
         <w:t>Question-Begging Language</w:t>
       </w:r>
+      <w:r>
+        <w:rPr>
+          <w:b/>
+        </w:rPr>
+        <w:t xml:space="preserve"> - </w:t>
+      </w:r>
+      <w:r>
+        <w:rPr>
+          <w:b/>
+        </w:rPr>
+        <w:t>Fallacy of Composition</w:t>
+      </w:r>
     </w:p>
     <w:p>
       <w:pPr>
@@ -431,8 +444,21 @@
       <w:r>
         <w:rPr>
           <w:b/>
+          <w:color w:val="FF0000"/>
         </w:rPr>
         <w:t>Two-Wrongs Fallacy</w:t>
+      </w:r>
+      <w:r>
+        <w:rPr>
+          <w:b/>
+        </w:rPr>
+        <w:t xml:space="preserve"> - </w:t>
+      </w:r>
+      <w:r>
+        <w:rPr>
+          <w:b/>
+        </w:rPr>
+        <w:t>Red Herring</w:t>
       </w:r>
     </w:p>
     <w:p>
@@ -452,9 +478,29 @@
       <w:r>
         <w:rPr>
           <w:b/>
+          <w:color w:val="FF0000"/>
         </w:rPr>
         <w:t>Appeal to Self-Interest</w:t>
       </w:r>
+      <w:r>
+        <w:rPr>
+          <w:b/>
+          <w:color w:val="FF0000"/>
+        </w:rPr>
+        <w:t xml:space="preserve"> </w:t>
+      </w:r>
+      <w:r>
+        <w:rPr>
+          <w:b/>
+        </w:rPr>
+        <w:t xml:space="preserve">- </w:t>
+      </w:r>
+      <w:r>
+        <w:rPr>
+          <w:b/>
+        </w:rPr>
+        <w:t>Appeal to Force or Threat</w:t>
+      </w:r>
     </w:p>
     <w:p>
       <w:pPr>
@@ -472,9 +518,29 @@
       <w:r>
         <w:rPr>
           <w:b/>
+          <w:color w:val="FF0000"/>
         </w:rPr>
         <w:t>Genetic Fallacy</w:t>
       </w:r>
+      <w:r>
+        <w:rPr>
+          <w:b/>
+          <w:color w:val="FF0000"/>
+        </w:rPr>
+        <w:t xml:space="preserve"> </w:t>
+      </w:r>
+      <w:r>
+        <w:rPr>
+          <w:b/>
+        </w:rPr>
+        <w:t xml:space="preserve">- </w:t>
+      </w:r>
+      <w:r>
+        <w:rPr>
+          <w:b/>
+        </w:rPr>
+        <w:t>Drawing the Wrong Conclusion</w:t>
+      </w:r>
     </w:p>
     <w:p>
       <w:pPr>
@@ -508,9 +574,31 @@
       <w:r>
         <w:rPr>
           <w:b/>
+          <w:color w:val="FF0000"/>
         </w:rPr>
         <w:t>Drawing the Wrong Conclusion</w:t>
       </w:r>
+      <w:r>
+        <w:rPr>
+          <w:b/>
+          <w:color w:val="FF0000"/>
+        </w:rPr>
+        <w:t xml:space="preserve"> </w:t>
+      </w:r>
+      <w:bookmarkStart w:id="1" w:name="_GoBack"/>
+      <w:r>
+        <w:rPr>
+          <w:b/>
+        </w:rPr>
+        <w:t xml:space="preserve">- </w:t>
+      </w:r>
+      <w:r>
+        <w:rPr>
+          <w:b/>
+        </w:rPr>
+        <w:t>Question-Begging Definition</w:t>
+      </w:r>
+      <w:bookmarkEnd w:id="1"/>
     </w:p>
     <w:p>
       <w:pPr>
@@ -611,8 +699,36 @@
       <w:r>
         <w:rPr>
           <w:b/>
+          <w:color w:val="FF0000"/>
         </w:rPr>
         <w:t>Rationalization</w:t>
+      </w:r>
+      <w:r>
+        <w:rPr>
+          <w:b/>
+          <w:color w:val="FF0000"/>
+        </w:rPr>
+        <w:t xml:space="preserve"> </w:t>
+      </w:r>
+      <w:proofErr w:type="gramStart"/>
+      <w:r>
+        <w:rPr>
+          <w:b/>
+        </w:rPr>
+        <w:t xml:space="preserve">- </w:t>
+      </w:r>
+      <w:r>
+        <w:rPr>
+          <w:b/>
+        </w:rPr>
+        <w:t xml:space="preserve"> Misuse</w:t>
+      </w:r>
+      <w:proofErr w:type="gramEnd"/>
+      <w:r>
+        <w:rPr>
+          <w:b/>
+        </w:rPr>
+        <w:t xml:space="preserve"> of a Principle</w:t>
       </w:r>
     </w:p>
     <w:p>
@@ -704,11 +820,29 @@
       <w:r>
         <w:rPr>
           <w:b/>
+          <w:color w:val="FF0000"/>
         </w:rPr>
         <w:t>Question-Begging Definition</w:t>
       </w:r>
-      <w:bookmarkStart w:id="1" w:name="_GoBack"/>
-      <w:bookmarkEnd w:id="1"/>
+      <w:r>
+        <w:rPr>
+          <w:b/>
+          <w:color w:val="FF0000"/>
+        </w:rPr>
+        <w:t xml:space="preserve"> </w:t>
+      </w:r>
+      <w:r>
+        <w:rPr>
+          <w:b/>
+        </w:rPr>
+        <w:t xml:space="preserve">- </w:t>
+      </w:r>
+      <w:r>
+        <w:rPr>
+          <w:b/>
+        </w:rPr>
+        <w:t>Appeal to Self-Interest</w:t>
+      </w:r>
     </w:p>
     <w:p>
       <w:pPr>
@@ -790,9 +924,29 @@
       <w:r>
         <w:rPr>
           <w:b/>
+          <w:color w:val="FF0000"/>
         </w:rPr>
         <w:t>Appeal to Force or Threat</w:t>
       </w:r>
+      <w:r>
+        <w:rPr>
+          <w:b/>
+          <w:color w:val="FF0000"/>
+        </w:rPr>
+        <w:t xml:space="preserve"> </w:t>
+      </w:r>
+      <w:r>
+        <w:rPr>
+          <w:b/>
+        </w:rPr>
+        <w:t xml:space="preserve">- </w:t>
+      </w:r>
+      <w:r>
+        <w:rPr>
+          <w:b/>
+        </w:rPr>
+        <w:t>Complex Question</w:t>
+      </w:r>
     </w:p>
     <w:p>
       <w:pPr>
@@ -830,8 +984,28 @@
       <w:r>
         <w:rPr>
           <w:b/>
+          <w:color w:val="FF0000"/>
         </w:rPr>
         <w:t>Fallacy of Composition</w:t>
+      </w:r>
+      <w:r>
+        <w:rPr>
+          <w:b/>
+          <w:color w:val="FF0000"/>
+        </w:rPr>
+        <w:t xml:space="preserve"> </w:t>
+      </w:r>
+      <w:r>
+        <w:rPr>
+          <w:b/>
+        </w:rPr>
+        <w:t xml:space="preserve">- </w:t>
+      </w:r>
+      <w:r>
+        <w:rPr>
+          <w:b/>
+        </w:rPr>
+        <w:t>Appeal to Common Opinion</w:t>
       </w:r>
     </w:p>
     <w:p>
@@ -871,9 +1045,29 @@
       <w:r>
         <w:rPr>
           <w:b/>
+          <w:color w:val="FF0000"/>
         </w:rPr>
         <w:t>Ignoring the Counterevidence</w:t>
       </w:r>
+      <w:r>
+        <w:rPr>
+          <w:b/>
+          <w:color w:val="FF0000"/>
+        </w:rPr>
+        <w:t xml:space="preserve"> </w:t>
+      </w:r>
+      <w:r>
+        <w:rPr>
+          <w:b/>
+        </w:rPr>
+        <w:t xml:space="preserve">- </w:t>
+      </w:r>
+      <w:r>
+        <w:rPr>
+          <w:b/>
+        </w:rPr>
+        <w:t>Poisoning the Well</w:t>
+      </w:r>
     </w:p>
     <w:p>
       <w:pPr>
@@ -891,9 +1085,37 @@
       <w:r>
         <w:rPr>
           <w:b/>
+          <w:color w:val="FF0000"/>
         </w:rPr>
         <w:t>Is-Ought Fallacy</w:t>
       </w:r>
+      <w:r>
+        <w:rPr>
+          <w:b/>
+          <w:color w:val="FF0000"/>
+        </w:rPr>
+        <w:t xml:space="preserve"> </w:t>
+      </w:r>
+      <w:r>
+        <w:rPr>
+          <w:b/>
+        </w:rPr>
+        <w:t xml:space="preserve">- </w:t>
+      </w:r>
+      <w:r>
+        <w:rPr>
+          <w:b/>
+        </w:rPr>
+        <w:t xml:space="preserve">Ignoring the </w:t>
+      </w:r>
+      <w:proofErr w:type="gramStart"/>
+      <w:r>
+        <w:rPr>
+          <w:b/>
+        </w:rPr>
+        <w:t>Counter-Evidence</w:t>
+      </w:r>
+      <w:proofErr w:type="gramEnd"/>
     </w:p>
     <w:p>
       <w:pPr>
@@ -911,9 +1133,29 @@
       <w:r>
         <w:rPr>
           <w:b/>
+          <w:color w:val="FF0000"/>
         </w:rPr>
         <w:t>Poisoning the Well</w:t>
       </w:r>
+      <w:r>
+        <w:rPr>
+          <w:b/>
+          <w:color w:val="FF0000"/>
+        </w:rPr>
+        <w:t xml:space="preserve"> </w:t>
+      </w:r>
+      <w:r>
+        <w:rPr>
+          <w:b/>
+        </w:rPr>
+        <w:t xml:space="preserve">- </w:t>
+      </w:r>
+      <w:r>
+        <w:rPr>
+          <w:b/>
+        </w:rPr>
+        <w:t>Abusive Ad Hominem</w:t>
+      </w:r>
     </w:p>
     <w:p>
       <w:pPr>
@@ -931,8 +1173,28 @@
       <w:r>
         <w:rPr>
           <w:b/>
+          <w:color w:val="FF0000"/>
         </w:rPr>
         <w:t>Misuse of a Principle</w:t>
+      </w:r>
+      <w:r>
+        <w:rPr>
+          <w:b/>
+          <w:color w:val="FF0000"/>
+        </w:rPr>
+        <w:t xml:space="preserve"> </w:t>
+      </w:r>
+      <w:r>
+        <w:rPr>
+          <w:b/>
+        </w:rPr>
+        <w:t xml:space="preserve">- </w:t>
+      </w:r>
+      <w:r>
+        <w:rPr>
+          <w:b/>
+        </w:rPr>
+        <w:t>Equivocation</w:t>
       </w:r>
     </w:p>
     <w:p>
@@ -997,9 +1259,29 @@
       <w:r>
         <w:rPr>
           <w:b/>
+          <w:color w:val="FF0000"/>
         </w:rPr>
         <w:t>Abusive Ad Hominem</w:t>
       </w:r>
+      <w:r>
+        <w:rPr>
+          <w:b/>
+          <w:color w:val="FF0000"/>
+        </w:rPr>
+        <w:t xml:space="preserve"> </w:t>
+      </w:r>
+      <w:r>
+        <w:rPr>
+          <w:b/>
+        </w:rPr>
+        <w:t xml:space="preserve">- </w:t>
+      </w:r>
+      <w:r>
+        <w:rPr>
+          <w:b/>
+        </w:rPr>
+        <w:t>Rationalization</w:t>
+      </w:r>
     </w:p>
     <w:p>
       <w:pPr>
@@ -1025,9 +1307,29 @@
       <w:r>
         <w:rPr>
           <w:b/>
+          <w:color w:val="FF0000"/>
         </w:rPr>
         <w:t>Red Herring</w:t>
       </w:r>
+      <w:r>
+        <w:rPr>
+          <w:b/>
+          <w:color w:val="FF0000"/>
+        </w:rPr>
+        <w:t xml:space="preserve"> </w:t>
+      </w:r>
+      <w:r>
+        <w:rPr>
+          <w:b/>
+        </w:rPr>
+        <w:t xml:space="preserve">- </w:t>
+      </w:r>
+      <w:r>
+        <w:rPr>
+          <w:b/>
+        </w:rPr>
+        <w:t>Two Wrongs Fallacy</w:t>
+      </w:r>
     </w:p>
     <w:p>
       <w:pPr>
@@ -1065,8 +1367,28 @@
       <w:r>
         <w:rPr>
           <w:b/>
+          <w:color w:val="FF0000"/>
         </w:rPr>
         <w:t>Appeal to Common Opinion</w:t>
+      </w:r>
+      <w:r>
+        <w:rPr>
+          <w:b/>
+          <w:color w:val="FF0000"/>
+        </w:rPr>
+        <w:t xml:space="preserve"> </w:t>
+      </w:r>
+      <w:r>
+        <w:rPr>
+          <w:b/>
+        </w:rPr>
+        <w:t xml:space="preserve">- </w:t>
+      </w:r>
+      <w:r>
+        <w:rPr>
+          <w:b/>
+        </w:rPr>
+        <w:t>Is/Ought Fallacy</w:t>
       </w:r>
     </w:p>
     <w:p>
@@ -1179,9 +1501,29 @@
       <w:r>
         <w:rPr>
           <w:b/>
+          <w:color w:val="FF0000"/>
         </w:rPr>
         <w:t>Complex Question</w:t>
       </w:r>
+      <w:r>
+        <w:rPr>
+          <w:b/>
+          <w:color w:val="FF0000"/>
+        </w:rPr>
+        <w:t xml:space="preserve"> </w:t>
+      </w:r>
+      <w:r>
+        <w:rPr>
+          <w:b/>
+        </w:rPr>
+        <w:t xml:space="preserve">- </w:t>
+      </w:r>
+      <w:r>
+        <w:rPr>
+          <w:b/>
+        </w:rPr>
+        <w:t>Question-Begging Language</w:t>
+      </w:r>
     </w:p>
     <w:p>
       <w:pPr>
@@ -1208,8 +1550,28 @@
       <w:r>
         <w:rPr>
           <w:b/>
+          <w:color w:val="FF0000"/>
         </w:rPr>
         <w:t>Equivocation</w:t>
+      </w:r>
+      <w:r>
+        <w:rPr>
+          <w:b/>
+          <w:color w:val="FF0000"/>
+        </w:rPr>
+        <w:t xml:space="preserve"> </w:t>
+      </w:r>
+      <w:r>
+        <w:rPr>
+          <w:b/>
+        </w:rPr>
+        <w:t xml:space="preserve">- </w:t>
+      </w:r>
+      <w:r>
+        <w:rPr>
+          <w:b/>
+        </w:rPr>
+        <w:t>Genetic Fallacy</w:t>
       </w:r>
     </w:p>
     <w:sectPr>
@@ -1337,7 +1699,7 @@
       </w:pPr>
     </w:pPrDefault>
   </w:docDefaults>
-  <w:latentStyles w:defLockedState="0" w:defUIPriority="99" w:defSemiHidden="0" w:defUnhideWhenUsed="0" w:defQFormat="0" w:count="375">
+  <w:latentStyles w:defLockedState="0" w:defUIPriority="99" w:defSemiHidden="0" w:defUnhideWhenUsed="0" w:defQFormat="0" w:count="376">
     <w:lsdException w:name="Normal" w:uiPriority="0" w:qFormat="1"/>
     <w:lsdException w:name="heading 1" w:uiPriority="9" w:qFormat="1"/>
     <w:lsdException w:name="heading 2" w:semiHidden="1" w:uiPriority="9" w:unhideWhenUsed="1" w:qFormat="1"/>
@@ -1443,7 +1805,6 @@
     <w:lsdException w:name="HTML Sample" w:semiHidden="1" w:unhideWhenUsed="1"/>
     <w:lsdException w:name="HTML Typewriter" w:semiHidden="1" w:unhideWhenUsed="1"/>
     <w:lsdException w:name="HTML Variable" w:semiHidden="1" w:unhideWhenUsed="1"/>
-    <w:lsdException w:name="Normal Table" w:semiHidden="1" w:unhideWhenUsed="1"/>
     <w:lsdException w:name="annotation subject" w:semiHidden="1" w:unhideWhenUsed="1"/>
     <w:lsdException w:name="No List" w:semiHidden="1" w:unhideWhenUsed="1"/>
     <w:lsdException w:name="Outline List 1" w:semiHidden="1" w:unhideWhenUsed="1"/>
@@ -1490,10 +1851,8 @@
     <w:lsdException w:name="Table Subtle 2" w:semiHidden="1" w:unhideWhenUsed="1"/>
     <w:lsdException w:name="Table Web 1" w:semiHidden="1" w:unhideWhenUsed="1"/>
     <w:lsdException w:name="Table Web 2" w:semiHidden="1" w:unhideWhenUsed="1"/>
-    <w:lsdException w:name="Table Web 3" w:semiHidden="1" w:unhideWhenUsed="1"/>
     <w:lsdException w:name="Balloon Text" w:semiHidden="1" w:unhideWhenUsed="1"/>
     <w:lsdException w:name="Table Grid" w:uiPriority="39"/>
-    <w:lsdException w:name="Table Theme" w:semiHidden="1" w:unhideWhenUsed="1"/>
     <w:lsdException w:name="Placeholder Text" w:semiHidden="1"/>
     <w:lsdException w:name="No Spacing" w:uiPriority="1" w:qFormat="1"/>
     <w:lsdException w:name="Light Shading" w:uiPriority="60"/>
@@ -1713,6 +2072,7 @@
     <w:lsdException w:name="Smart Hyperlink" w:semiHidden="1" w:unhideWhenUsed="1"/>
     <w:lsdException w:name="Hashtag" w:semiHidden="1" w:unhideWhenUsed="1"/>
     <w:lsdException w:name="Unresolved Mention" w:semiHidden="1" w:unhideWhenUsed="1"/>
+    <w:lsdException w:name="Smart Link" w:semiHidden="1" w:unhideWhenUsed="1"/>
   </w:latentStyles>
   <w:style w:type="paragraph" w:default="1" w:styleId="Normal">
     <w:name w:val="Normal"/>
@@ -2059,7 +2419,7 @@
 </file>
 
 <file path=customXml/itemProps1.xml><?xml version="1.0" encoding="utf-8"?>
-<ds:datastoreItem xmlns:ds="http://schemas.openxmlformats.org/officeDocument/2006/customXml" ds:itemID="{D6BF169C-ADEA-4D3F-978F-226C72E8F13E}">
+<ds:datastoreItem xmlns:ds="http://schemas.openxmlformats.org/officeDocument/2006/customXml" ds:itemID="{5F1E4AB8-07CF-4DCD-ACD4-E82336445301}">
   <ds:schemaRefs>
     <ds:schemaRef ds:uri="http://schemas.openxmlformats.org/officeDocument/2006/bibliography"/>
   </ds:schemaRefs>
